--- a/docs/Usecase_specifications/Story # 6 Use Case Specification Advancing to next level.docx
+++ b/docs/Usecase_specifications/Story # 6 Use Case Specification Advancing to next level.docx
@@ -214,7 +214,19 @@
               <w:rPr>
                 <w:rFonts w:ascii="Arial" w:eastAsia="Arial" w:hAnsi="Arial" w:cs="Arial"/>
               </w:rPr>
-              <w:t>Player advances when max point reached for level</w:t>
+              <w:t xml:space="preserve">Player advances when max point reached for </w:t>
+            </w:r>
+            <w:r>
+              <w:rPr>
+                <w:rFonts w:ascii="Arial" w:eastAsia="Arial" w:hAnsi="Arial" w:cs="Arial"/>
+              </w:rPr>
+              <w:t xml:space="preserve">that </w:t>
+            </w:r>
+            <w:r>
+              <w:rPr>
+                <w:rFonts w:ascii="Arial" w:eastAsia="Arial" w:hAnsi="Arial" w:cs="Arial"/>
+              </w:rPr>
+              <w:t>level</w:t>
             </w:r>
           </w:p>
           <w:p/>
@@ -298,7 +310,15 @@
               <w:rPr>
                 <w:rFonts w:ascii="Arial" w:eastAsia="Arial" w:hAnsi="Arial" w:cs="Arial"/>
               </w:rPr>
-              <w:t>The player eats either lettuce or bug</w:t>
+              <w:t>The player eats</w:t>
+            </w:r>
+            <w:bookmarkStart w:id="0" w:name="_GoBack"/>
+            <w:bookmarkEnd w:id="0"/>
+            <w:r>
+              <w:rPr>
+                <w:rFonts w:ascii="Arial" w:eastAsia="Arial" w:hAnsi="Arial" w:cs="Arial"/>
+              </w:rPr>
+              <w:t xml:space="preserve"> either lettuce or bug</w:t>
             </w:r>
           </w:p>
           <w:p>
@@ -314,6 +334,12 @@
                 <w:rFonts w:ascii="Arial" w:eastAsia="Arial" w:hAnsi="Arial" w:cs="Arial"/>
               </w:rPr>
               <w:t>The game is over and the player wins</w:t>
+            </w:r>
+            <w:r>
+              <w:rPr>
+                <w:rFonts w:ascii="Arial" w:eastAsia="Arial" w:hAnsi="Arial" w:cs="Arial"/>
+              </w:rPr>
+              <w:t>, if maximum points are reached.</w:t>
             </w:r>
           </w:p>
           <w:p>
@@ -403,14 +429,19 @@
             </w:pPr>
           </w:p>
           <w:p>
+            <w:pPr>
+              <w:rPr>
+                <w:rFonts w:ascii="Arial" w:hAnsi="Arial" w:cs="Arial"/>
+              </w:rPr>
+            </w:pPr>
             <w:r>
+              <w:rPr>
+                <w:rFonts w:ascii="Arial" w:hAnsi="Arial" w:cs="Arial"/>
+              </w:rPr>
               <w:t>A game level display shows the next level up</w:t>
             </w:r>
           </w:p>
-          <w:p>
-            <w:bookmarkStart w:id="0" w:name="_GoBack"/>
-            <w:bookmarkEnd w:id="0"/>
-          </w:p>
+          <w:p/>
         </w:tc>
       </w:tr>
       <w:tr>
